--- a/ducument.docx
+++ b/ducument.docx
@@ -140,10 +140,53 @@
     </w:p>
     <w:p>
       <w:r>
-        <w:rPr>
-          <w:rFonts w:hint="eastAsia"/>
-        </w:rPr>
-        <w:t xml:space="preserve">2. </w:t>
+        <w:t>2</w:t>
+      </w:r>
+      <w:r>
+        <w:rPr>
+          <w:rFonts w:hint="eastAsia"/>
+        </w:rPr>
+        <w:t xml:space="preserve">. </w:t>
+      </w:r>
+      <w:r>
+        <w:rPr>
+          <w:rFonts w:hint="eastAsia"/>
+        </w:rPr>
+        <w:t>番茄钟</w:t>
+      </w:r>
+    </w:p>
+    <w:p>
+      <w:r>
+        <w:tab/>
+      </w:r>
+      <w:r>
+        <w:rPr>
+          <w:rFonts w:hint="eastAsia"/>
+        </w:rPr>
+        <w:t>设置学习时间，完成相应指标，完成则加</w:t>
+      </w:r>
+      <w:r>
+        <w:rPr>
+          <w:rFonts w:hint="eastAsia"/>
+        </w:rPr>
+        <w:t>1</w:t>
+      </w:r>
+      <w:r>
+        <w:rPr>
+          <w:rFonts w:hint="eastAsia"/>
+        </w:rPr>
+        <w:t>分。</w:t>
+      </w:r>
+    </w:p>
+    <w:p>
+      <w:r>
+        <w:t>3</w:t>
+      </w:r>
+      <w:r>
+        <w:rPr>
+          <w:rFonts w:hint="eastAsia"/>
+        </w:rPr>
+        <w:t xml:space="preserve">. </w:t>
       </w:r>
       <w:r>
         <w:rPr>
@@ -160,49 +203,90 @@
         <w:rPr>
           <w:rFonts w:hint="eastAsia"/>
         </w:rPr>
-        <w:t>设置结算按钮。手动结算</w:t>
-      </w:r>
-      <w:r>
-        <w:rPr>
-          <w:rFonts w:hint="eastAsia"/>
-        </w:rPr>
-        <w:t>，计算实得分数，应得分数，以及得分率。计算收入支出。</w:t>
-      </w:r>
-      <w:r>
-        <w:rPr>
-          <w:rFonts w:hint="eastAsia"/>
-        </w:rPr>
-        <w:t>生成总结。总结可以自动生成，也可以手动撰写。计算收入支出。</w:t>
-      </w:r>
-    </w:p>
-    <w:p>
-      <w:r>
-        <w:rPr>
-          <w:rFonts w:hint="eastAsia"/>
-        </w:rPr>
-        <w:t xml:space="preserve">3. </w:t>
-      </w:r>
-      <w:r>
-        <w:rPr>
-          <w:rFonts w:hint="eastAsia"/>
-        </w:rPr>
-        <w:t>番茄钟</w:t>
+        <w:t>设置结算按钮。手动结算，计算实得分数，应得分数，以及得分率。计算收入支出。生成总结。总结可以自动生成，也可以手动撰写。计算收入支出。</w:t>
+      </w:r>
+    </w:p>
+    <w:p>
+      <w:r>
+        <w:t>4</w:t>
+      </w:r>
+      <w:r>
+        <w:rPr>
+          <w:rFonts w:hint="eastAsia"/>
+        </w:rPr>
+        <w:t xml:space="preserve">. </w:t>
+      </w:r>
+      <w:r>
+        <w:rPr>
+          <w:rFonts w:hint="eastAsia"/>
+        </w:rPr>
+        <w:t>账本</w:t>
       </w:r>
     </w:p>
     <w:p>
       <w:pPr>
-        <w:rPr>
-          <w:rFonts w:hint="eastAsia"/>
-        </w:rPr>
+        <w:ind w:firstLineChars="200" w:firstLine="420"/>
       </w:pPr>
       <w:r>
+        <w:rPr>
+          <w:rFonts w:hint="eastAsia"/>
+        </w:rPr>
+        <w:t>根据个人习惯，设置消费项。直接选择项目输入金额。可以添加和删除支出项和收入项。</w:t>
+      </w:r>
+    </w:p>
+    <w:p>
+      <w:pPr>
+        <w:rPr>
+          <w:rFonts w:hint="eastAsia"/>
+        </w:rPr>
+      </w:pPr>
+      <w:r>
         <w:tab/>
       </w:r>
       <w:r>
         <w:rPr>
           <w:rFonts w:hint="eastAsia"/>
         </w:rPr>
-        <w:t>设置学习时间，完成相应指标，完成则加</w:t>
+        <w:t>设置周结算和月结算，计算收入支出</w:t>
+      </w:r>
+      <w:r>
+        <w:rPr>
+          <w:rFonts w:hint="eastAsia"/>
+        </w:rPr>
+        <w:t>。</w:t>
+      </w:r>
+    </w:p>
+    <w:p>
+      <w:r>
+        <w:t>5</w:t>
+      </w:r>
+      <w:r>
+        <w:rPr>
+          <w:rFonts w:hint="eastAsia"/>
+        </w:rPr>
+        <w:t>.</w:t>
+      </w:r>
+      <w:r>
+        <w:t xml:space="preserve"> </w:t>
+      </w:r>
+      <w:r>
+        <w:rPr>
+          <w:rFonts w:hint="eastAsia"/>
+        </w:rPr>
+        <w:t>统计</w:t>
+      </w:r>
+    </w:p>
+    <w:p>
+      <w:pPr>
+        <w:rPr>
+          <w:rFonts w:hint="eastAsia"/>
+        </w:rPr>
+      </w:pPr>
+      <w:r>
+        <w:rPr>
+          <w:rFonts w:hint="eastAsia"/>
+        </w:rPr>
+        <w:t>（</w:t>
       </w:r>
       <w:r>
         <w:rPr>
@@ -214,21 +298,7 @@
         <w:rPr>
           <w:rFonts w:hint="eastAsia"/>
         </w:rPr>
-        <w:t>分。</w:t>
-      </w:r>
-    </w:p>
-    <w:p>
-      <w:r>
-        <w:rPr>
-          <w:rFonts w:hint="eastAsia"/>
-        </w:rPr>
-        <w:t xml:space="preserve">4. </w:t>
-      </w:r>
-      <w:r>
-        <w:rPr>
-          <w:rFonts w:hint="eastAsia"/>
-        </w:rPr>
-        <w:t>月报</w:t>
+        <w:t>）周报</w:t>
       </w:r>
     </w:p>
     <w:p>
@@ -245,36 +315,96 @@
         <w:rPr>
           <w:rFonts w:hint="eastAsia"/>
         </w:rPr>
-        <w:t>对日程进行结算，计算实得分数，应得分数，以及得分率。计算收入支出。</w:t>
-      </w:r>
-    </w:p>
-    <w:p>
-      <w:r>
-        <w:rPr>
-          <w:rFonts w:hint="eastAsia"/>
-        </w:rPr>
-        <w:t xml:space="preserve">5. </w:t>
-      </w:r>
-      <w:r>
-        <w:rPr>
-          <w:rFonts w:hint="eastAsia"/>
-        </w:rPr>
-        <w:t>账本</w:t>
-      </w:r>
-    </w:p>
-    <w:p>
-      <w:r>
-        <w:rPr>
-          <w:rFonts w:hint="eastAsia"/>
-        </w:rPr>
-        <w:t xml:space="preserve">  </w:t>
-      </w:r>
-      <w:r>
-        <w:rPr>
-          <w:rFonts w:hint="eastAsia"/>
-        </w:rPr>
-        <w:t>根据个人习惯，设置消费项。直接选择项目输入金额。可以添加和删除支出项和收入项。</w:t>
-      </w:r>
+        <w:t>对</w:t>
+      </w:r>
+      <w:r>
+        <w:rPr>
+          <w:rFonts w:hint="eastAsia"/>
+        </w:rPr>
+        <w:t>一周</w:t>
+      </w:r>
+      <w:r>
+        <w:rPr>
+          <w:rFonts w:hint="eastAsia"/>
+        </w:rPr>
+        <w:t>日程进行结算，计算实得分数，应得分数，以及得分率。</w:t>
+      </w:r>
+      <w:r>
+        <w:rPr>
+          <w:rFonts w:hint="eastAsia"/>
+        </w:rPr>
+        <w:t>并可添加总结。</w:t>
+      </w:r>
+    </w:p>
+    <w:p>
+      <w:pPr>
+        <w:rPr>
+          <w:rFonts w:hint="eastAsia"/>
+        </w:rPr>
+      </w:pPr>
+      <w:r>
+        <w:rPr>
+          <w:rFonts w:hint="eastAsia"/>
+        </w:rPr>
+        <w:t>（</w:t>
+      </w:r>
+      <w:r>
+        <w:t>2</w:t>
+      </w:r>
+      <w:r>
+        <w:rPr>
+          <w:rFonts w:hint="eastAsia"/>
+        </w:rPr>
+        <w:t>）</w:t>
+      </w:r>
+      <w:r>
+        <w:rPr>
+          <w:rFonts w:hint="eastAsia"/>
+        </w:rPr>
+        <w:t>月</w:t>
+      </w:r>
+      <w:r>
+        <w:rPr>
+          <w:rFonts w:hint="eastAsia"/>
+        </w:rPr>
+        <w:t>报</w:t>
+      </w:r>
+    </w:p>
+    <w:p>
+      <w:r>
+        <w:tab/>
+      </w:r>
+      <w:r>
+        <w:rPr>
+          <w:rFonts w:hint="eastAsia"/>
+        </w:rPr>
+        <w:t>设置结算按钮，对一</w:t>
+      </w:r>
+      <w:r>
+        <w:rPr>
+          <w:rFonts w:hint="eastAsia"/>
+        </w:rPr>
+        <w:t>月</w:t>
+      </w:r>
+      <w:r>
+        <w:rPr>
+          <w:rFonts w:hint="eastAsia"/>
+        </w:rPr>
+        <w:t>日程进行结算，计算实得分数，应得分数，以及得分率。</w:t>
+      </w:r>
+      <w:r>
+        <w:rPr>
+          <w:rFonts w:hint="eastAsia"/>
+        </w:rPr>
+        <w:t>并可添加总结。</w:t>
+      </w:r>
+    </w:p>
+    <w:p>
+      <w:pPr>
+        <w:rPr>
+          <w:rFonts w:hint="eastAsia"/>
+        </w:rPr>
+      </w:pPr>
     </w:p>
     <w:p/>
     <w:p>
@@ -295,24 +425,6 @@
       <w:pPr>
         <w:ind w:firstLine="420"/>
       </w:pPr>
-      <w:r>
-        <w:rPr>
-          <w:rFonts w:hint="eastAsia"/>
-        </w:rPr>
-        <w:t>打开</w:t>
-      </w:r>
-      <w:r>
-        <w:rPr>
-          <w:rFonts w:hint="eastAsia"/>
-        </w:rPr>
-        <w:t>app</w:t>
-      </w:r>
-      <w:r>
-        <w:rPr>
-          <w:rFonts w:hint="eastAsia"/>
-        </w:rPr>
-        <w:t>显示为今日日程。</w:t>
-      </w:r>
     </w:p>
     <w:p>
       <w:r>
@@ -326,11 +438,6 @@
       </w:r>
     </w:p>
     <w:p>
-      <w:pPr>
-        <w:rPr>
-          <w:rFonts w:hint="eastAsia"/>
-        </w:rPr>
-      </w:pPr>
       <w:r>
         <w:tab/>
       </w:r>

--- a/ducument.docx
+++ b/ducument.docx
@@ -207,6 +207,28 @@
       </w:r>
     </w:p>
     <w:p>
+      <w:pPr>
+        <w:rPr>
+          <w:rFonts w:hint="eastAsia"/>
+        </w:rPr>
+      </w:pPr>
+      <w:r>
+        <w:tab/>
+      </w:r>
+      <w:r>
+        <w:rPr>
+          <w:rFonts w:hint="eastAsia"/>
+        </w:rPr>
+        <w:t>若当天为一周最后一天或一月最后一天，结算时可以选择自写总结，</w:t>
+      </w:r>
+      <w:r>
+        <w:rPr>
+          <w:rFonts w:hint="eastAsia"/>
+        </w:rPr>
+        <w:t>而后生成周报和月报。</w:t>
+      </w:r>
+    </w:p>
+    <w:p>
       <w:r>
         <w:t>4</w:t>
       </w:r>
@@ -235,6 +257,43 @@
       </w:r>
     </w:p>
     <w:p>
+      <w:r>
+        <w:tab/>
+      </w:r>
+      <w:r>
+        <w:rPr>
+          <w:rFonts w:hint="eastAsia"/>
+        </w:rPr>
+        <w:t>设置周结算和月结算，计算收入支出</w:t>
+      </w:r>
+      <w:r>
+        <w:rPr>
+          <w:rFonts w:hint="eastAsia"/>
+        </w:rPr>
+        <w:t>。</w:t>
+      </w:r>
+    </w:p>
+    <w:p>
+      <w:r>
+        <w:t>5</w:t>
+      </w:r>
+      <w:r>
+        <w:rPr>
+          <w:rFonts w:hint="eastAsia"/>
+        </w:rPr>
+        <w:t>.</w:t>
+      </w:r>
+      <w:r>
+        <w:t xml:space="preserve"> </w:t>
+      </w:r>
+      <w:r>
+        <w:rPr>
+          <w:rFonts w:hint="eastAsia"/>
+        </w:rPr>
+        <w:t>统计</w:t>
+      </w:r>
+    </w:p>
+    <w:p>
       <w:pPr>
         <w:rPr>
           <w:rFonts w:hint="eastAsia"/>
@@ -247,16 +306,140 @@
         <w:rPr>
           <w:rFonts w:hint="eastAsia"/>
         </w:rPr>
-        <w:t>设置周结算和月结算，计算收入支出</w:t>
-      </w:r>
-      <w:r>
-        <w:rPr>
-          <w:rFonts w:hint="eastAsia"/>
-        </w:rPr>
-        <w:t>。</w:t>
-      </w:r>
-    </w:p>
-    <w:p>
+        <w:t>设置日期列表，点开一个日期则可以展开，展开界面显示日课和收支。设置选择日期按钮。展开界面设置编辑按钮，可以修改内容</w:t>
+      </w:r>
+      <w:r>
+        <w:rPr>
+          <w:rFonts w:hint="eastAsia"/>
+        </w:rPr>
+        <w:t>，修改完成则自动更新结算。</w:t>
+      </w:r>
+    </w:p>
+    <w:p>
+      <w:r>
+        <w:rPr>
+          <w:rFonts w:hint="eastAsia"/>
+        </w:rPr>
+        <w:t>（</w:t>
+      </w:r>
+      <w:r>
+        <w:rPr>
+          <w:rFonts w:hint="eastAsia"/>
+        </w:rPr>
+        <w:t>1</w:t>
+      </w:r>
+      <w:r>
+        <w:rPr>
+          <w:rFonts w:hint="eastAsia"/>
+        </w:rPr>
+        <w:t>）周报</w:t>
+      </w:r>
+    </w:p>
+    <w:p>
+      <w:r>
+        <w:tab/>
+      </w:r>
+      <w:r>
+        <w:rPr>
+          <w:rFonts w:hint="eastAsia"/>
+        </w:rPr>
+        <w:t>设置结算按钮，</w:t>
+      </w:r>
+      <w:r>
+        <w:rPr>
+          <w:rFonts w:hint="eastAsia"/>
+        </w:rPr>
+        <w:t>对</w:t>
+      </w:r>
+      <w:r>
+        <w:rPr>
+          <w:rFonts w:hint="eastAsia"/>
+        </w:rPr>
+        <w:t>一周</w:t>
+      </w:r>
+      <w:r>
+        <w:rPr>
+          <w:rFonts w:hint="eastAsia"/>
+        </w:rPr>
+        <w:t>日程进行结算，计算实得分数，应得分数，以及得分率。</w:t>
+      </w:r>
+      <w:r>
+        <w:rPr>
+          <w:rFonts w:hint="eastAsia"/>
+        </w:rPr>
+        <w:t>并可添加总结。</w:t>
+      </w:r>
+    </w:p>
+    <w:p>
+      <w:r>
+        <w:rPr>
+          <w:rFonts w:hint="eastAsia"/>
+        </w:rPr>
+        <w:t>（</w:t>
+      </w:r>
+      <w:r>
+        <w:t>2</w:t>
+      </w:r>
+      <w:r>
+        <w:rPr>
+          <w:rFonts w:hint="eastAsia"/>
+        </w:rPr>
+        <w:t>）月报</w:t>
+      </w:r>
+    </w:p>
+    <w:p>
+      <w:r>
+        <w:tab/>
+      </w:r>
+      <w:r>
+        <w:rPr>
+          <w:rFonts w:hint="eastAsia"/>
+        </w:rPr>
+        <w:t>设置结算按钮，对一月日程进行结算，计算实得分数，应得分数，以及得分率。</w:t>
+      </w:r>
+      <w:r>
+        <w:rPr>
+          <w:rFonts w:hint="eastAsia"/>
+        </w:rPr>
+        <w:t>并可添加总结。</w:t>
+      </w:r>
+    </w:p>
+    <w:p/>
+    <w:p>
+      <w:r>
+        <w:rPr>
+          <w:rFonts w:hint="eastAsia"/>
+        </w:rPr>
+        <w:t>6</w:t>
+      </w:r>
+      <w:r>
+        <w:rPr>
+          <w:rFonts w:hint="eastAsia"/>
+        </w:rPr>
+        <w:t>、杂项</w:t>
+      </w:r>
+    </w:p>
+    <w:p>
+      <w:pPr>
+        <w:rPr>
+          <w:rFonts w:hint="eastAsia"/>
+        </w:rPr>
+      </w:pPr>
+      <w:r>
+        <w:tab/>
+      </w:r>
+      <w:r>
+        <w:rPr>
+          <w:rFonts w:hint="eastAsia"/>
+        </w:rPr>
+        <w:t>在特定日期，如每周三，每月</w:t>
+      </w:r>
+      <w:r>
+        <w:rPr>
+          <w:rFonts w:hint="eastAsia"/>
+        </w:rPr>
+        <w:t>1</w:t>
+      </w:r>
       <w:r>
         <w:t>5</w:t>
       </w:r>
@@ -264,147 +447,35 @@
         <w:rPr>
           <w:rFonts w:hint="eastAsia"/>
         </w:rPr>
-        <w:t>.</w:t>
-      </w:r>
-      <w:r>
-        <w:t xml:space="preserve"> </w:t>
-      </w:r>
-      <w:r>
-        <w:rPr>
-          <w:rFonts w:hint="eastAsia"/>
-        </w:rPr>
-        <w:t>统计</w:t>
-      </w:r>
-    </w:p>
-    <w:p>
-      <w:pPr>
-        <w:rPr>
-          <w:rFonts w:hint="eastAsia"/>
-        </w:rPr>
-      </w:pPr>
-      <w:r>
-        <w:rPr>
-          <w:rFonts w:hint="eastAsia"/>
-        </w:rPr>
-        <w:t>（</w:t>
-      </w:r>
-      <w:r>
-        <w:rPr>
-          <w:rFonts w:hint="eastAsia"/>
-        </w:rPr>
-        <w:t>1</w:t>
-      </w:r>
-      <w:r>
-        <w:rPr>
-          <w:rFonts w:hint="eastAsia"/>
-        </w:rPr>
-        <w:t>）周报</w:t>
-      </w:r>
-    </w:p>
-    <w:p>
-      <w:r>
-        <w:tab/>
-      </w:r>
-      <w:r>
-        <w:rPr>
-          <w:rFonts w:hint="eastAsia"/>
-        </w:rPr>
-        <w:t>设置结算按钮，</w:t>
-      </w:r>
-      <w:r>
-        <w:rPr>
-          <w:rFonts w:hint="eastAsia"/>
-        </w:rPr>
-        <w:t>对</w:t>
-      </w:r>
-      <w:r>
-        <w:rPr>
-          <w:rFonts w:hint="eastAsia"/>
-        </w:rPr>
-        <w:t>一周</w:t>
-      </w:r>
-      <w:r>
-        <w:rPr>
-          <w:rFonts w:hint="eastAsia"/>
-        </w:rPr>
-        <w:t>日程进行结算，计算实得分数，应得分数，以及得分率。</w:t>
-      </w:r>
-      <w:r>
-        <w:rPr>
-          <w:rFonts w:hint="eastAsia"/>
-        </w:rPr>
-        <w:t>并可添加总结。</w:t>
-      </w:r>
-    </w:p>
-    <w:p>
-      <w:pPr>
-        <w:rPr>
-          <w:rFonts w:hint="eastAsia"/>
-        </w:rPr>
-      </w:pPr>
-      <w:r>
-        <w:rPr>
-          <w:rFonts w:hint="eastAsia"/>
-        </w:rPr>
-        <w:t>（</w:t>
-      </w:r>
-      <w:r>
+        <w:t>，</w:t>
+      </w:r>
+      <w:r>
+        <w:rPr>
+          <w:rFonts w:hint="eastAsia"/>
+        </w:rPr>
         <w:t>2</w:t>
       </w:r>
       <w:r>
-        <w:rPr>
-          <w:rFonts w:hint="eastAsia"/>
-        </w:rPr>
-        <w:t>）</w:t>
-      </w:r>
-      <w:r>
-        <w:rPr>
-          <w:rFonts w:hint="eastAsia"/>
-        </w:rPr>
-        <w:t>月</w:t>
-      </w:r>
-      <w:r>
-        <w:rPr>
-          <w:rFonts w:hint="eastAsia"/>
-        </w:rPr>
-        <w:t>报</w:t>
-      </w:r>
-    </w:p>
-    <w:p>
-      <w:r>
-        <w:tab/>
-      </w:r>
-      <w:r>
-        <w:rPr>
-          <w:rFonts w:hint="eastAsia"/>
-        </w:rPr>
-        <w:t>设置结算按钮，对一</w:t>
-      </w:r>
-      <w:r>
-        <w:rPr>
-          <w:rFonts w:hint="eastAsia"/>
-        </w:rPr>
-        <w:t>月</w:t>
-      </w:r>
-      <w:r>
-        <w:rPr>
-          <w:rFonts w:hint="eastAsia"/>
-        </w:rPr>
-        <w:t>日程进行结算，计算实得分数，应得分数，以及得分率。</w:t>
-      </w:r>
-      <w:r>
-        <w:rPr>
-          <w:rFonts w:hint="eastAsia"/>
-        </w:rPr>
-        <w:t>并可添加总结。</w:t>
-      </w:r>
-    </w:p>
-    <w:p>
-      <w:pPr>
-        <w:rPr>
-          <w:rFonts w:hint="eastAsia"/>
-        </w:rPr>
-      </w:pPr>
+        <w:t>5</w:t>
+      </w:r>
+      <w:r>
+        <w:rPr>
+          <w:rFonts w:hint="eastAsia"/>
+        </w:rPr>
+        <w:t>提醒周</w:t>
+      </w:r>
+      <w:r>
+        <w:rPr>
+          <w:rFonts w:hint="eastAsia"/>
+        </w:rPr>
+        <w:t>/</w:t>
+      </w:r>
+      <w:r>
+        <w:rPr>
+          <w:rFonts w:hint="eastAsia"/>
+        </w:rPr>
+        <w:t>月任务还有多少未完成。</w:t>
+      </w:r>
     </w:p>
     <w:p/>
     <w:p>

--- a/ducument.docx
+++ b/ducument.docx
@@ -105,37 +105,40 @@
         <w:rPr>
           <w:rFonts w:hint="eastAsia"/>
         </w:rPr>
-        <w:t>III</w:t>
-      </w:r>
-      <w:r>
-        <w:rPr>
-          <w:rFonts w:hint="eastAsia"/>
-        </w:rPr>
-        <w:t>，优先级分为</w:t>
-      </w:r>
-      <w:r>
-        <w:rPr>
-          <w:rFonts w:hint="eastAsia"/>
-        </w:rPr>
-        <w:t>S, A, B, C, D</w:t>
-      </w:r>
-      <w:r>
-        <w:rPr>
-          <w:rFonts w:hint="eastAsia"/>
-        </w:rPr>
-        <w:t>，分别对应分数</w:t>
-      </w:r>
-      <w:r>
-        <w:rPr>
-          <w:rFonts w:hint="eastAsia"/>
-        </w:rPr>
-        <w:t>54321</w:t>
-      </w:r>
-      <w:r>
-        <w:rPr>
-          <w:rFonts w:hint="eastAsia"/>
-        </w:rPr>
-        <w:t>，完成日程即可获得相应分数）</w:t>
+        <w:t>I</w:t>
+      </w:r>
+      <w:r>
+        <w:rPr>
+          <w:rFonts w:hint="eastAsia"/>
+        </w:rPr>
+        <w:t>V</w:t>
+      </w:r>
+      <w:r>
+        <w:rPr>
+          <w:rFonts w:hint="eastAsia"/>
+        </w:rPr>
+        <w:t>，完成日程即可</w:t>
+      </w:r>
+      <w:r>
+        <w:rPr>
+          <w:rFonts w:hint="eastAsia"/>
+        </w:rPr>
+        <w:t>+</w:t>
+      </w:r>
+      <w:r>
+        <w:t>1</w:t>
+      </w:r>
+      <w:r>
+        <w:rPr>
+          <w:rFonts w:hint="eastAsia"/>
+        </w:rPr>
+        <w:t>分</w:t>
+      </w:r>
+      <w:r>
+        <w:rPr>
+          <w:rFonts w:hint="eastAsia"/>
+        </w:rPr>
+        <w:t>）</w:t>
       </w:r>
     </w:p>
     <w:p>
@@ -207,11 +210,6 @@
       </w:r>
     </w:p>
     <w:p>
-      <w:pPr>
-        <w:rPr>
-          <w:rFonts w:hint="eastAsia"/>
-        </w:rPr>
-      </w:pPr>
       <w:r>
         <w:tab/>
       </w:r>
@@ -294,6 +292,113 @@
       </w:r>
     </w:p>
     <w:p>
+      <w:r>
+        <w:tab/>
+      </w:r>
+      <w:r>
+        <w:rPr>
+          <w:rFonts w:hint="eastAsia"/>
+        </w:rPr>
+        <w:t>设置日期列表，点开一个日期则可以展开，展开界面显示日课和收支。设置选择日期按钮。展开界面设置编辑按钮，可以修改内容</w:t>
+      </w:r>
+      <w:r>
+        <w:rPr>
+          <w:rFonts w:hint="eastAsia"/>
+        </w:rPr>
+        <w:t>，修改完成则自动更新结算。</w:t>
+      </w:r>
+    </w:p>
+    <w:p>
+      <w:r>
+        <w:rPr>
+          <w:rFonts w:hint="eastAsia"/>
+        </w:rPr>
+        <w:t>（</w:t>
+      </w:r>
+      <w:r>
+        <w:rPr>
+          <w:rFonts w:hint="eastAsia"/>
+        </w:rPr>
+        <w:t>1</w:t>
+      </w:r>
+      <w:r>
+        <w:rPr>
+          <w:rFonts w:hint="eastAsia"/>
+        </w:rPr>
+        <w:t>）周报</w:t>
+      </w:r>
+    </w:p>
+    <w:p>
+      <w:r>
+        <w:tab/>
+      </w:r>
+      <w:r>
+        <w:rPr>
+          <w:rFonts w:hint="eastAsia"/>
+        </w:rPr>
+        <w:t>设置结算按钮，</w:t>
+      </w:r>
+      <w:r>
+        <w:rPr>
+          <w:rFonts w:hint="eastAsia"/>
+        </w:rPr>
+        <w:t>对</w:t>
+      </w:r>
+      <w:r>
+        <w:rPr>
+          <w:rFonts w:hint="eastAsia"/>
+        </w:rPr>
+        <w:t>一周</w:t>
+      </w:r>
+      <w:r>
+        <w:rPr>
+          <w:rFonts w:hint="eastAsia"/>
+        </w:rPr>
+        <w:t>日程进行结算，计算实得分数，应得分数，以及得分率。</w:t>
+      </w:r>
+      <w:r>
+        <w:rPr>
+          <w:rFonts w:hint="eastAsia"/>
+        </w:rPr>
+        <w:t>并可添加总结。</w:t>
+      </w:r>
+    </w:p>
+    <w:p>
+      <w:r>
+        <w:rPr>
+          <w:rFonts w:hint="eastAsia"/>
+        </w:rPr>
+        <w:t>（</w:t>
+      </w:r>
+      <w:r>
+        <w:t>2</w:t>
+      </w:r>
+      <w:r>
+        <w:rPr>
+          <w:rFonts w:hint="eastAsia"/>
+        </w:rPr>
+        <w:t>）月报</w:t>
+      </w:r>
+    </w:p>
+    <w:p>
+      <w:r>
+        <w:tab/>
+      </w:r>
+      <w:r>
+        <w:rPr>
+          <w:rFonts w:hint="eastAsia"/>
+        </w:rPr>
+        <w:t>设置结算按钮，对一月日程进行结算，计算实得分数，应得分数，以及得分率。</w:t>
+      </w:r>
+      <w:r>
+        <w:rPr>
+          <w:rFonts w:hint="eastAsia"/>
+        </w:rPr>
+        <w:t>并可添加总结。</w:t>
+      </w:r>
+    </w:p>
+    <w:p/>
+    <w:p>
       <w:pPr>
         <w:rPr>
           <w:rFonts w:hint="eastAsia"/>
@@ -306,105 +411,16 @@
         <w:rPr>
           <w:rFonts w:hint="eastAsia"/>
         </w:rPr>
-        <w:t>设置日期列表，点开一个日期则可以展开，展开界面显示日课和收支。设置选择日期按钮。展开界面设置编辑按钮，可以修改内容</w:t>
-      </w:r>
-      <w:r>
-        <w:rPr>
-          <w:rFonts w:hint="eastAsia"/>
-        </w:rPr>
-        <w:t>，修改完成则自动更新结算。</w:t>
-      </w:r>
-    </w:p>
-    <w:p>
-      <w:r>
-        <w:rPr>
-          <w:rFonts w:hint="eastAsia"/>
-        </w:rPr>
-        <w:t>（</w:t>
-      </w:r>
-      <w:r>
-        <w:rPr>
-          <w:rFonts w:hint="eastAsia"/>
-        </w:rPr>
-        <w:t>1</w:t>
-      </w:r>
-      <w:r>
-        <w:rPr>
-          <w:rFonts w:hint="eastAsia"/>
-        </w:rPr>
-        <w:t>）周报</w:t>
-      </w:r>
-    </w:p>
-    <w:p>
-      <w:r>
-        <w:tab/>
-      </w:r>
-      <w:r>
-        <w:rPr>
-          <w:rFonts w:hint="eastAsia"/>
-        </w:rPr>
-        <w:t>设置结算按钮，</w:t>
-      </w:r>
-      <w:r>
-        <w:rPr>
-          <w:rFonts w:hint="eastAsia"/>
-        </w:rPr>
-        <w:t>对</w:t>
-      </w:r>
-      <w:r>
-        <w:rPr>
-          <w:rFonts w:hint="eastAsia"/>
-        </w:rPr>
-        <w:t>一周</w:t>
-      </w:r>
-      <w:r>
-        <w:rPr>
-          <w:rFonts w:hint="eastAsia"/>
-        </w:rPr>
-        <w:t>日程进行结算，计算实得分数，应得分数，以及得分率。</w:t>
-      </w:r>
-      <w:r>
-        <w:rPr>
-          <w:rFonts w:hint="eastAsia"/>
-        </w:rPr>
-        <w:t>并可添加总结。</w:t>
-      </w:r>
-    </w:p>
-    <w:p>
-      <w:r>
-        <w:rPr>
-          <w:rFonts w:hint="eastAsia"/>
-        </w:rPr>
-        <w:t>（</w:t>
-      </w:r>
-      <w:r>
-        <w:t>2</w:t>
-      </w:r>
-      <w:r>
-        <w:rPr>
-          <w:rFonts w:hint="eastAsia"/>
-        </w:rPr>
-        <w:t>）月报</w:t>
-      </w:r>
-    </w:p>
-    <w:p>
-      <w:r>
-        <w:tab/>
-      </w:r>
-      <w:r>
-        <w:rPr>
-          <w:rFonts w:hint="eastAsia"/>
-        </w:rPr>
-        <w:t>设置结算按钮，对一月日程进行结算，计算实得分数，应得分数，以及得分率。</w:t>
-      </w:r>
-      <w:r>
-        <w:rPr>
-          <w:rFonts w:hint="eastAsia"/>
-        </w:rPr>
-        <w:t>并可添加总结。</w:t>
-      </w:r>
-    </w:p>
-    <w:p/>
+        <w:t>设置统计单位（日，周，月，年），根据统计单位改变日历视图。</w:t>
+      </w:r>
+    </w:p>
+    <w:p>
+      <w:pPr>
+        <w:rPr>
+          <w:rFonts w:hint="eastAsia"/>
+        </w:rPr>
+      </w:pPr>
+    </w:p>
     <w:p>
       <w:r>
         <w:rPr>
@@ -420,11 +436,6 @@
       </w:r>
     </w:p>
     <w:p>
-      <w:pPr>
-        <w:rPr>
-          <w:rFonts w:hint="eastAsia"/>
-        </w:rPr>
-      </w:pPr>
       <w:r>
         <w:tab/>
       </w:r>

--- a/ducument.docx
+++ b/ducument.docx
@@ -399,6 +399,126 @@
     </w:p>
     <w:p/>
     <w:p>
+      <w:r>
+        <w:tab/>
+      </w:r>
+      <w:r>
+        <w:rPr>
+          <w:rFonts w:hint="eastAsia"/>
+        </w:rPr>
+        <w:t>设置统计单位（日，周，月，年），根据统计单位改变日历视图。</w:t>
+      </w:r>
+    </w:p>
+    <w:p/>
+    <w:p>
+      <w:r>
+        <w:rPr>
+          <w:rFonts w:hint="eastAsia"/>
+        </w:rPr>
+        <w:t>6</w:t>
+      </w:r>
+      <w:r>
+        <w:rPr>
+          <w:rFonts w:hint="eastAsia"/>
+        </w:rPr>
+        <w:t>、杂项</w:t>
+      </w:r>
+    </w:p>
+    <w:p>
+      <w:r>
+        <w:tab/>
+      </w:r>
+      <w:r>
+        <w:rPr>
+          <w:rFonts w:hint="eastAsia"/>
+        </w:rPr>
+        <w:t>在特定日期，如每周三，每月</w:t>
+      </w:r>
+      <w:r>
+        <w:rPr>
+          <w:rFonts w:hint="eastAsia"/>
+        </w:rPr>
+        <w:t>1</w:t>
+      </w:r>
+      <w:r>
+        <w:t>5</w:t>
+      </w:r>
+      <w:r>
+        <w:rPr>
+          <w:rFonts w:hint="eastAsia"/>
+        </w:rPr>
+        <w:t>，</w:t>
+      </w:r>
+      <w:r>
+        <w:rPr>
+          <w:rFonts w:hint="eastAsia"/>
+        </w:rPr>
+        <w:t>2</w:t>
+      </w:r>
+      <w:r>
+        <w:t>5</w:t>
+      </w:r>
+      <w:r>
+        <w:rPr>
+          <w:rFonts w:hint="eastAsia"/>
+        </w:rPr>
+        <w:t>提醒周</w:t>
+      </w:r>
+      <w:r>
+        <w:rPr>
+          <w:rFonts w:hint="eastAsia"/>
+        </w:rPr>
+        <w:t>/</w:t>
+      </w:r>
+      <w:r>
+        <w:rPr>
+          <w:rFonts w:hint="eastAsia"/>
+        </w:rPr>
+        <w:t>月任务还有多少未完成。</w:t>
+      </w:r>
+    </w:p>
+    <w:p>
+      <w:r>
+        <w:tab/>
+      </w:r>
+      <w:r>
+        <w:rPr>
+          <w:rFonts w:hint="eastAsia"/>
+        </w:rPr>
+        <w:t>将统计数据导出为</w:t>
+      </w:r>
+      <w:r>
+        <w:rPr>
+          <w:rFonts w:hint="eastAsia"/>
+        </w:rPr>
+        <w:t>t</w:t>
+      </w:r>
+      <w:r>
+        <w:t>xt</w:t>
+      </w:r>
+      <w:r>
+        <w:rPr>
+          <w:rFonts w:hint="eastAsia"/>
+        </w:rPr>
+        <w:t>。</w:t>
+      </w:r>
+    </w:p>
+    <w:p/>
+    <w:p>
+      <w:r>
+        <w:rPr>
+          <w:rFonts w:hint="eastAsia"/>
+        </w:rPr>
+        <w:t>7</w:t>
+      </w:r>
+      <w:r>
+        <w:rPr>
+          <w:rFonts w:hint="eastAsia"/>
+        </w:rPr>
+        <w:t>、阅影游</w:t>
+      </w:r>
+    </w:p>
+    <w:p>
       <w:pPr>
         <w:rPr>
           <w:rFonts w:hint="eastAsia"/>
@@ -411,81 +531,7 @@
         <w:rPr>
           <w:rFonts w:hint="eastAsia"/>
         </w:rPr>
-        <w:t>设置统计单位（日，周，月，年），根据统计单位改变日历视图。</w:t>
-      </w:r>
-    </w:p>
-    <w:p>
-      <w:pPr>
-        <w:rPr>
-          <w:rFonts w:hint="eastAsia"/>
-        </w:rPr>
-      </w:pPr>
-    </w:p>
-    <w:p>
-      <w:r>
-        <w:rPr>
-          <w:rFonts w:hint="eastAsia"/>
-        </w:rPr>
-        <w:t>6</w:t>
-      </w:r>
-      <w:r>
-        <w:rPr>
-          <w:rFonts w:hint="eastAsia"/>
-        </w:rPr>
-        <w:t>、杂项</w:t>
-      </w:r>
-    </w:p>
-    <w:p>
-      <w:r>
-        <w:tab/>
-      </w:r>
-      <w:r>
-        <w:rPr>
-          <w:rFonts w:hint="eastAsia"/>
-        </w:rPr>
-        <w:t>在特定日期，如每周三，每月</w:t>
-      </w:r>
-      <w:r>
-        <w:rPr>
-          <w:rFonts w:hint="eastAsia"/>
-        </w:rPr>
-        <w:t>1</w:t>
-      </w:r>
-      <w:r>
-        <w:t>5</w:t>
-      </w:r>
-      <w:r>
-        <w:rPr>
-          <w:rFonts w:hint="eastAsia"/>
-        </w:rPr>
-        <w:t>，</w:t>
-      </w:r>
-      <w:r>
-        <w:rPr>
-          <w:rFonts w:hint="eastAsia"/>
-        </w:rPr>
-        <w:t>2</w:t>
-      </w:r>
-      <w:r>
-        <w:t>5</w:t>
-      </w:r>
-      <w:r>
-        <w:rPr>
-          <w:rFonts w:hint="eastAsia"/>
-        </w:rPr>
-        <w:t>提醒周</w:t>
-      </w:r>
-      <w:r>
-        <w:rPr>
-          <w:rFonts w:hint="eastAsia"/>
-        </w:rPr>
-        <w:t>/</w:t>
-      </w:r>
-      <w:r>
-        <w:rPr>
-          <w:rFonts w:hint="eastAsia"/>
-        </w:rPr>
-        <w:t>月任务还有多少未完成。</w:t>
+        <w:t>统计读书字数、影视时长、游戏时长。</w:t>
       </w:r>
     </w:p>
     <w:p/>
